--- a/pyhon 学习/tornado 学习/tornado 学习笔记2-iostream.docx
+++ b/pyhon 学习/tornado 学习/tornado 学习笔记2-iostream.docx
@@ -6,9 +6,6 @@
       <w:pPr>
         <w:pStyle w:val="1"/>
         <w:jc w:val="center"/>
-        <w:rPr>
-          <w:rFonts w:hint="eastAsia"/>
-        </w:rPr>
       </w:pPr>
       <w:r>
         <w:t>IOStream</w:t>
@@ -200,17 +197,26 @@
           <w:szCs w:val="21"/>
           <w:shd w:val="clear" w:color="auto" w:fill="FFFFFF"/>
         </w:rPr>
-        <w:t>的轻量级抽象，它提供了三个方法</w:t>
-      </w:r>
-    </w:p>
-    <w:p>
-      <w:pPr>
+        <w:t>的轻量级抽象，</w:t>
+      </w:r>
+      <w:r>
         <w:rPr>
           <w:rFonts w:ascii="Georgia" w:hAnsi="Georgia"/>
           <w:color w:val="333333"/>
           <w:szCs w:val="21"/>
           <w:shd w:val="clear" w:color="auto" w:fill="FFFFFF"/>
         </w:rPr>
+        <w:t xml:space="preserve"> </w:t>
+      </w:r>
+    </w:p>
+    <w:p>
+      <w:pPr>
+        <w:rPr>
+          <w:rFonts w:ascii="Georgia" w:hAnsi="Georgia" w:hint="eastAsia"/>
+          <w:color w:val="333333"/>
+          <w:szCs w:val="21"/>
+          <w:shd w:val="clear" w:color="auto" w:fill="FFFFFF"/>
+        </w:rPr>
       </w:pPr>
       <w:r>
         <w:rPr>
@@ -230,25 +236,35 @@
         </w:rPr>
         <w:t>socket</w:t>
       </w:r>
-    </w:p>
-    <w:p>
-      <w:pPr>
+      <w:r>
         <w:rPr>
           <w:rFonts w:ascii="Georgia" w:hAnsi="Georgia"/>
           <w:color w:val="333333"/>
           <w:szCs w:val="21"/>
           <w:shd w:val="clear" w:color="auto" w:fill="FFFFFF"/>
         </w:rPr>
-      </w:pPr>
-      <w:r>
+        <w:t>的异步读写</w:t>
+      </w:r>
+    </w:p>
+    <w:p>
+      <w:pPr>
+        <w:rPr>
+          <w:rFonts w:ascii="Georgia" w:hAnsi="Georgia" w:hint="eastAsia"/>
+          <w:color w:val="333333"/>
+          <w:szCs w:val="21"/>
+          <w:shd w:val="clear" w:color="auto" w:fill="FFFFFF"/>
+        </w:rPr>
+      </w:pPr>
+    </w:p>
+    <w:p>
+      <w:pPr>
         <w:rPr>
           <w:rFonts w:ascii="Georgia" w:hAnsi="Georgia"/>
           <w:color w:val="333333"/>
           <w:szCs w:val="21"/>
           <w:shd w:val="clear" w:color="auto" w:fill="FFFFFF"/>
         </w:rPr>
-        <w:t>的异步读写</w:t>
-      </w:r>
+      </w:pPr>
       <w:r>
         <w:rPr>
           <w:rFonts w:ascii="Georgia" w:hAnsi="Georgia"/>
@@ -256,36 +272,79 @@
           <w:szCs w:val="21"/>
           <w:shd w:val="clear" w:color="auto" w:fill="FFFFFF"/>
         </w:rPr>
-        <w:t>.</w:t>
-      </w:r>
-    </w:p>
-    <w:p>
-      <w:pPr>
+        <w:t>IOStream --read/write --ioloop</w:t>
+      </w:r>
+      <w:r>
         <w:rPr>
           <w:rFonts w:ascii="Georgia" w:hAnsi="Georgia"/>
           <w:color w:val="333333"/>
           <w:szCs w:val="21"/>
           <w:shd w:val="clear" w:color="auto" w:fill="FFFFFF"/>
         </w:rPr>
-      </w:pPr>
-      <w:r>
-        <w:rPr>
-          <w:rFonts w:ascii="Georgia" w:hAnsi="Georgia"/>
+        <w:t> </w:t>
+      </w:r>
+      <w:r>
+        <w:rPr>
+          <w:rFonts w:ascii="Georgia" w:hAnsi="Georgia" w:hint="eastAsia"/>
           <w:color w:val="333333"/>
           <w:szCs w:val="21"/>
           <w:shd w:val="clear" w:color="auto" w:fill="FFFFFF"/>
         </w:rPr>
-        <w:t>IOStream --read/write --ioloop</w:t>
-      </w:r>
-      <w:r>
-        <w:rPr>
-          <w:rFonts w:ascii="Georgia" w:hAnsi="Georgia"/>
+        <w:t xml:space="preserve"> </w:t>
+      </w:r>
+      <w:r>
+        <w:rPr>
+          <w:rFonts w:ascii="Georgia" w:hAnsi="Georgia" w:hint="eastAsia"/>
           <w:color w:val="333333"/>
           <w:szCs w:val="21"/>
           <w:shd w:val="clear" w:color="auto" w:fill="FFFFFF"/>
         </w:rPr>
-        <w:t> </w:t>
-      </w:r>
+        <w:t>（异步</w:t>
+      </w:r>
+      <w:r>
+        <w:rPr>
+          <w:rFonts w:ascii="Georgia" w:hAnsi="Georgia" w:hint="eastAsia"/>
+          <w:color w:val="333333"/>
+          <w:szCs w:val="21"/>
+          <w:shd w:val="clear" w:color="auto" w:fill="FFFFFF"/>
+        </w:rPr>
+        <w:t>io</w:t>
+      </w:r>
+      <w:r>
+        <w:rPr>
+          <w:rFonts w:ascii="Georgia" w:hAnsi="Georgia" w:hint="eastAsia"/>
+          <w:color w:val="333333"/>
+          <w:szCs w:val="21"/>
+          <w:shd w:val="clear" w:color="auto" w:fill="FFFFFF"/>
+        </w:rPr>
+        <w:t>基于</w:t>
+      </w:r>
+      <w:r>
+        <w:rPr>
+          <w:rFonts w:ascii="Georgia" w:hAnsi="Georgia" w:hint="eastAsia"/>
+          <w:color w:val="333333"/>
+          <w:szCs w:val="21"/>
+          <w:shd w:val="clear" w:color="auto" w:fill="FFFFFF"/>
+        </w:rPr>
+        <w:t>IOLoop</w:t>
+      </w:r>
+      <w:r>
+        <w:rPr>
+          <w:rFonts w:ascii="Georgia" w:hAnsi="Georgia" w:hint="eastAsia"/>
+          <w:color w:val="333333"/>
+          <w:szCs w:val="21"/>
+          <w:shd w:val="clear" w:color="auto" w:fill="FFFFFF"/>
+        </w:rPr>
+        <w:t>）</w:t>
+      </w:r>
+    </w:p>
+    <w:p>
+      <w:pPr>
+        <w:rPr>
+          <w:rFonts w:hint="eastAsia"/>
+          <w:kern w:val="36"/>
+        </w:rPr>
+      </w:pPr>
     </w:p>
     <w:p>
       <w:pPr>
@@ -574,20 +633,8 @@
         <w:t>所有上述的方法都可以通过异步方式在它们完成时触发回调函数。</w:t>
       </w:r>
     </w:p>
-    <w:p>
-      <w:pPr>
-        <w:rPr>
-          <w:rFonts w:hint="eastAsia"/>
-        </w:rPr>
-      </w:pPr>
-    </w:p>
-    <w:p>
-      <w:pPr>
-        <w:rPr>
-          <w:rFonts w:hint="eastAsia"/>
-        </w:rPr>
-      </w:pPr>
-    </w:p>
+    <w:p/>
+    <w:p/>
     <w:p>
       <w:pPr>
         <w:pStyle w:val="2"/>
@@ -667,6 +714,7 @@
     </w:p>
     <w:p>
       <w:r>
+        <w:lastRenderedPageBreak/>
         <w:t xml:space="preserve">                 read_chunk_size=4096):</w:t>
       </w:r>
     </w:p>
@@ -675,7 +723,6 @@
         <w:rPr>
           <w:rFonts w:hint="eastAsia"/>
         </w:rPr>
-        <w:lastRenderedPageBreak/>
         <w:tab/>
       </w:r>
       <w:r>
@@ -770,33 +817,43 @@
       </w:r>
     </w:p>
     <w:p>
-      <w:r>
-        <w:rPr>
-          <w:rFonts w:hint="eastAsia"/>
+      <w:pPr>
+        <w:rPr>
+          <w:color w:val="FF0000"/>
+        </w:rPr>
+      </w:pPr>
+      <w:r>
+        <w:rPr>
+          <w:rFonts w:hint="eastAsia"/>
+          <w:color w:val="FF0000"/>
         </w:rPr>
         <w:t>异步的</w:t>
       </w:r>
       <w:r>
         <w:rPr>
           <w:rFonts w:hint="eastAsia"/>
+          <w:color w:val="FF0000"/>
         </w:rPr>
         <w:t>IOStream</w:t>
       </w:r>
       <w:r>
         <w:rPr>
           <w:rFonts w:hint="eastAsia"/>
+          <w:color w:val="FF0000"/>
         </w:rPr>
         <w:t>是基于</w:t>
       </w:r>
       <w:r>
         <w:rPr>
           <w:rFonts w:hint="eastAsia"/>
+          <w:color w:val="FF0000"/>
         </w:rPr>
         <w:t>IOloop</w:t>
       </w:r>
       <w:r>
         <w:rPr>
           <w:rFonts w:hint="eastAsia"/>
+          <w:color w:val="FF0000"/>
         </w:rPr>
         <w:t>类</w:t>
       </w:r>
@@ -1945,7 +2002,6 @@
           <w:rFonts w:hint="eastAsia"/>
           <w:color w:val="FF0000"/>
         </w:rPr>
-        <w:lastRenderedPageBreak/>
         <w:t>IOStream</w:t>
       </w:r>
       <w:r>

--- a/pyhon 学习/tornado 学习/tornado 学习笔记2-iostream.docx
+++ b/pyhon 学习/tornado 学习/tornado 学习笔记2-iostream.docx
@@ -212,76 +212,94 @@
     <w:p>
       <w:pPr>
         <w:rPr>
+          <w:rFonts w:ascii="Georgia" w:hAnsi="Georgia"/>
+          <w:color w:val="333333"/>
+          <w:szCs w:val="21"/>
+          <w:shd w:val="clear" w:color="auto" w:fill="FFFFFF"/>
+        </w:rPr>
+      </w:pPr>
+      <w:r>
+        <w:rPr>
+          <w:rFonts w:ascii="Georgia" w:hAnsi="Georgia"/>
+          <w:color w:val="333333"/>
+          <w:szCs w:val="21"/>
+          <w:shd w:val="clear" w:color="auto" w:fill="FFFFFF"/>
+        </w:rPr>
+        <w:t>用来处理</w:t>
+      </w:r>
+      <w:r>
+        <w:rPr>
+          <w:rFonts w:ascii="Georgia" w:hAnsi="Georgia"/>
+          <w:color w:val="333333"/>
+          <w:szCs w:val="21"/>
+          <w:shd w:val="clear" w:color="auto" w:fill="FFFFFF"/>
+        </w:rPr>
+        <w:t>socket</w:t>
+      </w:r>
+      <w:r>
+        <w:rPr>
+          <w:rFonts w:ascii="Georgia" w:hAnsi="Georgia"/>
+          <w:color w:val="333333"/>
+          <w:szCs w:val="21"/>
+          <w:shd w:val="clear" w:color="auto" w:fill="FFFFFF"/>
+        </w:rPr>
+        <w:t>的异步读写</w:t>
+      </w:r>
+    </w:p>
+    <w:p>
+      <w:pPr>
+        <w:rPr>
+          <w:rFonts w:ascii="Georgia" w:hAnsi="Georgia"/>
+          <w:color w:val="333333"/>
+          <w:szCs w:val="21"/>
+          <w:shd w:val="clear" w:color="auto" w:fill="FFFFFF"/>
+        </w:rPr>
+      </w:pPr>
+    </w:p>
+    <w:p>
+      <w:pPr>
+        <w:rPr>
+          <w:rFonts w:ascii="Georgia" w:hAnsi="Georgia"/>
+          <w:color w:val="333333"/>
+          <w:szCs w:val="21"/>
+          <w:shd w:val="clear" w:color="auto" w:fill="FFFFFF"/>
+        </w:rPr>
+      </w:pPr>
+      <w:r>
+        <w:rPr>
+          <w:rFonts w:ascii="Georgia" w:hAnsi="Georgia"/>
+          <w:color w:val="333333"/>
+          <w:szCs w:val="21"/>
+          <w:shd w:val="clear" w:color="auto" w:fill="FFFFFF"/>
+        </w:rPr>
+        <w:t>IOStream --read/write --ioloop</w:t>
+      </w:r>
+      <w:r>
+        <w:rPr>
+          <w:rFonts w:ascii="Georgia" w:hAnsi="Georgia"/>
+          <w:color w:val="333333"/>
+          <w:szCs w:val="21"/>
+          <w:shd w:val="clear" w:color="auto" w:fill="FFFFFF"/>
+        </w:rPr>
+        <w:t> </w:t>
+      </w:r>
+      <w:r>
+        <w:rPr>
           <w:rFonts w:ascii="Georgia" w:hAnsi="Georgia" w:hint="eastAsia"/>
           <w:color w:val="333333"/>
           <w:szCs w:val="21"/>
           <w:shd w:val="clear" w:color="auto" w:fill="FFFFFF"/>
         </w:rPr>
-      </w:pPr>
-      <w:r>
-        <w:rPr>
-          <w:rFonts w:ascii="Georgia" w:hAnsi="Georgia"/>
-          <w:color w:val="333333"/>
-          <w:szCs w:val="21"/>
-          <w:shd w:val="clear" w:color="auto" w:fill="FFFFFF"/>
-        </w:rPr>
-        <w:t>用来处理</w:t>
-      </w:r>
-      <w:r>
-        <w:rPr>
-          <w:rFonts w:ascii="Georgia" w:hAnsi="Georgia"/>
-          <w:color w:val="333333"/>
-          <w:szCs w:val="21"/>
-          <w:shd w:val="clear" w:color="auto" w:fill="FFFFFF"/>
-        </w:rPr>
-        <w:t>socket</w:t>
-      </w:r>
-      <w:r>
-        <w:rPr>
-          <w:rFonts w:ascii="Georgia" w:hAnsi="Georgia"/>
-          <w:color w:val="333333"/>
-          <w:szCs w:val="21"/>
-          <w:shd w:val="clear" w:color="auto" w:fill="FFFFFF"/>
-        </w:rPr>
-        <w:t>的异步读写</w:t>
-      </w:r>
-    </w:p>
-    <w:p>
-      <w:pPr>
+        <w:t xml:space="preserve"> </w:t>
+      </w:r>
+      <w:r>
         <w:rPr>
           <w:rFonts w:ascii="Georgia" w:hAnsi="Georgia" w:hint="eastAsia"/>
           <w:color w:val="333333"/>
           <w:szCs w:val="21"/>
           <w:shd w:val="clear" w:color="auto" w:fill="FFFFFF"/>
         </w:rPr>
-      </w:pPr>
-    </w:p>
-    <w:p>
-      <w:pPr>
-        <w:rPr>
-          <w:rFonts w:ascii="Georgia" w:hAnsi="Georgia"/>
-          <w:color w:val="333333"/>
-          <w:szCs w:val="21"/>
-          <w:shd w:val="clear" w:color="auto" w:fill="FFFFFF"/>
-        </w:rPr>
-      </w:pPr>
-      <w:r>
-        <w:rPr>
-          <w:rFonts w:ascii="Georgia" w:hAnsi="Georgia"/>
-          <w:color w:val="333333"/>
-          <w:szCs w:val="21"/>
-          <w:shd w:val="clear" w:color="auto" w:fill="FFFFFF"/>
-        </w:rPr>
-        <w:t>IOStream --read/write --ioloop</w:t>
-      </w:r>
-      <w:r>
-        <w:rPr>
-          <w:rFonts w:ascii="Georgia" w:hAnsi="Georgia"/>
-          <w:color w:val="333333"/>
-          <w:szCs w:val="21"/>
-          <w:shd w:val="clear" w:color="auto" w:fill="FFFFFF"/>
-        </w:rPr>
-        <w:t> </w:t>
+        <w:t>（异步</w:t>
       </w:r>
       <w:r>
         <w:rPr>
@@ -290,7 +308,7 @@
           <w:szCs w:val="21"/>
           <w:shd w:val="clear" w:color="auto" w:fill="FFFFFF"/>
         </w:rPr>
-        <w:t xml:space="preserve"> </w:t>
+        <w:t>io</w:t>
       </w:r>
       <w:r>
         <w:rPr>
@@ -299,7 +317,7 @@
           <w:szCs w:val="21"/>
           <w:shd w:val="clear" w:color="auto" w:fill="FFFFFF"/>
         </w:rPr>
-        <w:t>（异步</w:t>
+        <w:t>基于</w:t>
       </w:r>
       <w:r>
         <w:rPr>
@@ -308,7 +326,7 @@
           <w:szCs w:val="21"/>
           <w:shd w:val="clear" w:color="auto" w:fill="FFFFFF"/>
         </w:rPr>
-        <w:t>io</w:t>
+        <w:t>IOLoop</w:t>
       </w:r>
       <w:r>
         <w:rPr>
@@ -317,31 +335,12 @@
           <w:szCs w:val="21"/>
           <w:shd w:val="clear" w:color="auto" w:fill="FFFFFF"/>
         </w:rPr>
-        <w:t>基于</w:t>
-      </w:r>
-      <w:r>
-        <w:rPr>
-          <w:rFonts w:ascii="Georgia" w:hAnsi="Georgia" w:hint="eastAsia"/>
-          <w:color w:val="333333"/>
-          <w:szCs w:val="21"/>
-          <w:shd w:val="clear" w:color="auto" w:fill="FFFFFF"/>
-        </w:rPr>
-        <w:t>IOLoop</w:t>
-      </w:r>
-      <w:r>
-        <w:rPr>
-          <w:rFonts w:ascii="Georgia" w:hAnsi="Georgia" w:hint="eastAsia"/>
-          <w:color w:val="333333"/>
-          <w:szCs w:val="21"/>
-          <w:shd w:val="clear" w:color="auto" w:fill="FFFFFF"/>
-        </w:rPr>
         <w:t>）</w:t>
       </w:r>
     </w:p>
     <w:p>
       <w:pPr>
         <w:rPr>
-          <w:rFonts w:hint="eastAsia"/>
           <w:kern w:val="36"/>
         </w:rPr>
       </w:pPr>
@@ -2266,10 +2265,379 @@
       </w:r>
     </w:p>
     <w:p>
+      <w:pPr>
+        <w:rPr>
+          <w:rFonts w:hint="eastAsia"/>
+        </w:rPr>
+      </w:pPr>
       <w:r>
         <w:t xml:space="preserve">        ioloop.IOLoop.instance().start()</w:t>
       </w:r>
     </w:p>
+    <w:p>
+      <w:pPr>
+        <w:rPr>
+          <w:rFonts w:hint="eastAsia"/>
+        </w:rPr>
+      </w:pPr>
+    </w:p>
+    <w:p>
+      <w:pPr>
+        <w:rPr>
+          <w:rFonts w:hint="eastAsia"/>
+        </w:rPr>
+      </w:pPr>
+    </w:p>
+    <w:p>
+      <w:pPr>
+        <w:pStyle w:val="1"/>
+      </w:pPr>
+      <w:r>
+        <w:rPr>
+          <w:rFonts w:hint="eastAsia"/>
+        </w:rPr>
+        <w:t>tornado  3.0.1 改变</w:t>
+      </w:r>
+    </w:p>
+    <w:p>
+      <w:r>
+        <w:rPr>
+          <w:rFonts w:hint="eastAsia"/>
+        </w:rPr>
+        <w:t xml:space="preserve">3.x </w:t>
+      </w:r>
+      <w:r>
+        <w:rPr>
+          <w:rFonts w:hint="eastAsia"/>
+        </w:rPr>
+        <w:t>版本对</w:t>
+      </w:r>
+      <w:r>
+        <w:rPr>
+          <w:rFonts w:hint="eastAsia"/>
+        </w:rPr>
+        <w:t xml:space="preserve">IOStream </w:t>
+      </w:r>
+      <w:r>
+        <w:rPr>
+          <w:rFonts w:hint="eastAsia"/>
+        </w:rPr>
+        <w:t>进行重构。把它拆成</w:t>
+      </w:r>
+      <w:r>
+        <w:rPr>
+          <w:rFonts w:hint="eastAsia"/>
+        </w:rPr>
+        <w:t>2</w:t>
+      </w:r>
+      <w:r>
+        <w:rPr>
+          <w:rFonts w:hint="eastAsia"/>
+        </w:rPr>
+        <w:t>个类，</w:t>
+      </w:r>
+    </w:p>
+    <w:p>
+      <w:pPr>
+        <w:rPr>
+          <w:rFonts w:ascii="Courier New" w:hAnsi="Courier New" w:cs="Courier New" w:hint="eastAsia"/>
+          <w:color w:val="000000"/>
+          <w:kern w:val="0"/>
+          <w:sz w:val="20"/>
+          <w:szCs w:val="20"/>
+        </w:rPr>
+      </w:pPr>
+      <w:r>
+        <w:rPr>
+          <w:rFonts w:ascii="Courier New" w:hAnsi="Courier New" w:cs="Courier New"/>
+          <w:color w:val="0000FF"/>
+          <w:kern w:val="0"/>
+          <w:sz w:val="20"/>
+          <w:szCs w:val="20"/>
+        </w:rPr>
+        <w:t>class</w:t>
+      </w:r>
+      <w:r>
+        <w:rPr>
+          <w:rFonts w:ascii="Courier New" w:hAnsi="Courier New" w:cs="Courier New"/>
+          <w:color w:val="000000"/>
+          <w:kern w:val="0"/>
+          <w:sz w:val="20"/>
+          <w:szCs w:val="20"/>
+        </w:rPr>
+        <w:t xml:space="preserve"> </w:t>
+      </w:r>
+      <w:r>
+        <w:rPr>
+          <w:rFonts w:ascii="Courier New" w:hAnsi="Courier New" w:cs="Courier New"/>
+          <w:b/>
+          <w:bCs/>
+          <w:color w:val="000000"/>
+          <w:kern w:val="0"/>
+          <w:sz w:val="20"/>
+          <w:szCs w:val="20"/>
+        </w:rPr>
+        <w:t>BaseIOStream</w:t>
+      </w:r>
+      <w:r>
+        <w:rPr>
+          <w:rFonts w:ascii="Courier New" w:hAnsi="Courier New" w:cs="Courier New"/>
+          <w:color w:val="000000"/>
+          <w:kern w:val="0"/>
+          <w:sz w:val="20"/>
+          <w:szCs w:val="20"/>
+        </w:rPr>
+        <w:t>(object):</w:t>
+      </w:r>
+    </w:p>
+    <w:p>
+      <w:pPr>
+        <w:rPr>
+          <w:rFonts w:hint="eastAsia"/>
+        </w:rPr>
+      </w:pPr>
+      <w:r>
+        <w:rPr>
+          <w:rFonts w:ascii="Courier New" w:hAnsi="Courier New" w:cs="Courier New"/>
+          <w:color w:val="0000FF"/>
+          <w:kern w:val="0"/>
+          <w:sz w:val="20"/>
+          <w:szCs w:val="20"/>
+        </w:rPr>
+        <w:t>class</w:t>
+      </w:r>
+      <w:r>
+        <w:rPr>
+          <w:rFonts w:ascii="Courier New" w:hAnsi="Courier New" w:cs="Courier New"/>
+          <w:color w:val="000000"/>
+          <w:kern w:val="0"/>
+          <w:sz w:val="20"/>
+          <w:szCs w:val="20"/>
+        </w:rPr>
+        <w:t xml:space="preserve"> </w:t>
+      </w:r>
+      <w:r>
+        <w:rPr>
+          <w:rFonts w:ascii="Courier New" w:hAnsi="Courier New" w:cs="Courier New"/>
+          <w:b/>
+          <w:bCs/>
+          <w:color w:val="000000"/>
+          <w:kern w:val="0"/>
+          <w:sz w:val="20"/>
+          <w:szCs w:val="20"/>
+        </w:rPr>
+        <w:t>IOStream</w:t>
+      </w:r>
+      <w:r>
+        <w:rPr>
+          <w:rFonts w:ascii="Courier New" w:hAnsi="Courier New" w:cs="Courier New"/>
+          <w:color w:val="000000"/>
+          <w:kern w:val="0"/>
+          <w:sz w:val="20"/>
+          <w:szCs w:val="20"/>
+        </w:rPr>
+        <w:t>(BaseIOStream):</w:t>
+      </w:r>
+    </w:p>
+    <w:p>
+      <w:pPr>
+        <w:rPr>
+          <w:rFonts w:hint="eastAsia"/>
+        </w:rPr>
+      </w:pPr>
+    </w:p>
+    <w:p>
+      <w:pPr>
+        <w:shd w:val="clear" w:color="auto" w:fill="FFFFFF"/>
+        <w:spacing w:line="300" w:lineRule="atLeast"/>
+        <w:rPr>
+          <w:rFonts w:ascii="Verdana" w:hAnsi="Verdana"/>
+          <w:color w:val="000000"/>
+          <w:sz w:val="18"/>
+          <w:szCs w:val="18"/>
+        </w:rPr>
+      </w:pPr>
+      <w:r>
+        <w:rPr>
+          <w:rFonts w:ascii="Georgia" w:hAnsi="Georgia"/>
+          <w:color w:val="000000"/>
+        </w:rPr>
+        <w:t>Much of </w:t>
+      </w:r>
+      <w:hyperlink r:id="rId7" w:anchor="tornado.iostream.IOStream" w:tgtFrame="_blank" w:tooltip="tornado.iostream.IOStream" w:history="1">
+        <w:r>
+          <w:rPr>
+            <w:rStyle w:val="pre"/>
+            <w:b/>
+            <w:bCs/>
+            <w:color w:val="216093"/>
+            <w:sz w:val="23"/>
+            <w:szCs w:val="23"/>
+          </w:rPr>
+          <w:t>IOStream</w:t>
+        </w:r>
+      </w:hyperlink>
+      <w:r>
+        <w:rPr>
+          <w:rFonts w:ascii="Georgia" w:hAnsi="Georgia"/>
+          <w:color w:val="000000"/>
+        </w:rPr>
+        <w:t> has been refactored into a separate class </w:t>
+      </w:r>
+      <w:hyperlink r:id="rId8" w:anchor="tornado.iostream.BaseIOStream" w:tgtFrame="_blank" w:tooltip="tornado.iostream.BaseIOStream" w:history="1">
+        <w:r>
+          <w:rPr>
+            <w:rStyle w:val="pre"/>
+            <w:b/>
+            <w:bCs/>
+            <w:color w:val="216093"/>
+            <w:sz w:val="23"/>
+            <w:szCs w:val="23"/>
+          </w:rPr>
+          <w:t>BaseIOStream</w:t>
+        </w:r>
+      </w:hyperlink>
+      <w:r>
+        <w:rPr>
+          <w:rFonts w:ascii="Georgia" w:hAnsi="Georgia"/>
+          <w:color w:val="000000"/>
+        </w:rPr>
+        <w:t>.</w:t>
+      </w:r>
+    </w:p>
+    <w:p>
+      <w:pPr>
+        <w:shd w:val="clear" w:color="auto" w:fill="FFFFFF"/>
+        <w:spacing w:line="300" w:lineRule="atLeast"/>
+        <w:rPr>
+          <w:rFonts w:ascii="Verdana" w:hAnsi="Verdana"/>
+          <w:color w:val="000000"/>
+          <w:sz w:val="18"/>
+          <w:szCs w:val="18"/>
+        </w:rPr>
+      </w:pPr>
+      <w:r>
+        <w:rPr>
+          <w:rFonts w:ascii="Georgia" w:hAnsi="Georgia"/>
+          <w:color w:val="000000"/>
+        </w:rPr>
+        <w:t>简单重构，改变的不多</w:t>
+      </w:r>
+    </w:p>
+    <w:p>
+      <w:pPr>
+        <w:widowControl/>
+        <w:numPr>
+          <w:ilvl w:val="0"/>
+          <w:numId w:val="1"/>
+        </w:numPr>
+        <w:shd w:val="clear" w:color="auto" w:fill="FFFFFF"/>
+        <w:spacing w:before="100" w:beforeAutospacing="1" w:after="100" w:afterAutospacing="1" w:line="300" w:lineRule="atLeast"/>
+        <w:jc w:val="left"/>
+        <w:rPr>
+          <w:rFonts w:ascii="Georgia" w:hAnsi="Georgia" w:hint="eastAsia"/>
+          <w:color w:val="000000"/>
+        </w:rPr>
+      </w:pPr>
+      <w:r>
+        <w:rPr>
+          <w:rFonts w:ascii="Georgia" w:hAnsi="Georgia"/>
+          <w:color w:val="000000"/>
+        </w:rPr>
+        <w:t>New class</w:t>
+      </w:r>
+      <w:r>
+        <w:rPr>
+          <w:rStyle w:val="apple-converted-space"/>
+          <w:rFonts w:ascii="Georgia" w:hAnsi="Georgia"/>
+          <w:color w:val="000000"/>
+        </w:rPr>
+        <w:t> </w:t>
+      </w:r>
+      <w:hyperlink r:id="rId9" w:anchor="tornado.iostream.PipeIOStream" w:tooltip="tornado.iostream.PipeIOStream" w:history="1">
+        <w:r>
+          <w:rPr>
+            <w:rStyle w:val="pre"/>
+            <w:b/>
+            <w:bCs/>
+            <w:color w:val="216093"/>
+            <w:sz w:val="23"/>
+            <w:szCs w:val="23"/>
+          </w:rPr>
+          <w:t>tornado.iostream.PipeIOStream</w:t>
+        </w:r>
+      </w:hyperlink>
+      <w:r>
+        <w:rPr>
+          <w:rStyle w:val="apple-converted-space"/>
+          <w:rFonts w:ascii="Georgia" w:hAnsi="Georgia"/>
+          <w:color w:val="000000"/>
+        </w:rPr>
+        <w:t> </w:t>
+      </w:r>
+      <w:r>
+        <w:rPr>
+          <w:rFonts w:ascii="Georgia" w:hAnsi="Georgia"/>
+          <w:color w:val="000000"/>
+        </w:rPr>
+        <w:t>provides the IOStream interface on pipe file descriptors.</w:t>
+      </w:r>
+    </w:p>
+    <w:p>
+      <w:pPr>
+        <w:pStyle w:val="a8"/>
+        <w:numPr>
+          <w:ilvl w:val="0"/>
+          <w:numId w:val="1"/>
+        </w:numPr>
+        <w:ind w:firstLineChars="0"/>
+      </w:pPr>
+    </w:p>
+    <w:p>
+      <w:pPr>
+        <w:pStyle w:val="a8"/>
+        <w:numPr>
+          <w:ilvl w:val="0"/>
+          <w:numId w:val="1"/>
+        </w:numPr>
+        <w:ind w:firstLineChars="0"/>
+      </w:pPr>
+      <w:r>
+        <w:rPr>
+          <w:rFonts w:hint="eastAsia"/>
+        </w:rPr>
+        <w:t>详细见</w:t>
+      </w:r>
+    </w:p>
+    <w:p>
+      <w:pPr>
+        <w:pStyle w:val="a8"/>
+        <w:numPr>
+          <w:ilvl w:val="0"/>
+          <w:numId w:val="1"/>
+        </w:numPr>
+        <w:ind w:firstLineChars="0"/>
+      </w:pPr>
+      <w:hyperlink r:id="rId10" w:history="1">
+        <w:r>
+          <w:rPr>
+            <w:rStyle w:val="a7"/>
+          </w:rPr>
+          <w:t>http://www.tornadoweb.org/en/stable/releases/v3.0.0.html</w:t>
+        </w:r>
+      </w:hyperlink>
+    </w:p>
+    <w:p>
+      <w:pPr>
+        <w:pStyle w:val="a8"/>
+        <w:numPr>
+          <w:ilvl w:val="0"/>
+          <w:numId w:val="1"/>
+        </w:numPr>
+        <w:ind w:firstLineChars="0"/>
+      </w:pPr>
+    </w:p>
+    <w:p/>
     <w:sectPr>
       <w:pgSz w:w="11906" w:h="16838"/>
       <w:pgMar w:top="1440" w:right="1800" w:bottom="1440" w:left="1800" w:header="851" w:footer="992" w:gutter="0"/>
@@ -2316,6 +2684,163 @@
     </w:p>
   </w:footnote>
 </w:footnotes>
+</file>
+
+<file path=word/numbering.xml><?xml version="1.0" encoding="utf-8"?>
+<w:numbering xmlns:ve="http://schemas.openxmlformats.org/markup-compatibility/2006" xmlns:o="urn:schemas-microsoft-com:office:office" xmlns:r="http://schemas.openxmlformats.org/officeDocument/2006/relationships" xmlns:m="http://schemas.openxmlformats.org/officeDocument/2006/math" xmlns:v="urn:schemas-microsoft-com:vml" xmlns:wp="http://schemas.openxmlformats.org/drawingml/2006/wordprocessingDrawing" xmlns:w10="urn:schemas-microsoft-com:office:word" xmlns:w="http://schemas.openxmlformats.org/wordprocessingml/2006/main" xmlns:wne="http://schemas.microsoft.com/office/word/2006/wordml">
+  <w:abstractNum w:abstractNumId="0">
+    <w:nsid w:val="6C147CB6"/>
+    <w:multiLevelType w:val="multilevel"/>
+    <w:tmpl w:val="E4B6D93A"/>
+    <w:lvl w:ilvl="0">
+      <w:start w:val="1"/>
+      <w:numFmt w:val="bullet"/>
+      <w:lvlText w:val=""/>
+      <w:lvlJc w:val="left"/>
+      <w:pPr>
+        <w:tabs>
+          <w:tab w:val="num" w:pos="720"/>
+        </w:tabs>
+        <w:ind w:left="720" w:hanging="360"/>
+      </w:pPr>
+      <w:rPr>
+        <w:rFonts w:ascii="Symbol" w:hAnsi="Symbol" w:hint="default"/>
+        <w:sz w:val="20"/>
+      </w:rPr>
+    </w:lvl>
+    <w:lvl w:ilvl="1" w:tentative="1">
+      <w:start w:val="1"/>
+      <w:numFmt w:val="bullet"/>
+      <w:lvlText w:val="o"/>
+      <w:lvlJc w:val="left"/>
+      <w:pPr>
+        <w:tabs>
+          <w:tab w:val="num" w:pos="1440"/>
+        </w:tabs>
+        <w:ind w:left="1440" w:hanging="360"/>
+      </w:pPr>
+      <w:rPr>
+        <w:rFonts w:ascii="Courier New" w:hAnsi="Courier New" w:hint="default"/>
+        <w:sz w:val="20"/>
+      </w:rPr>
+    </w:lvl>
+    <w:lvl w:ilvl="2" w:tentative="1">
+      <w:start w:val="1"/>
+      <w:numFmt w:val="bullet"/>
+      <w:lvlText w:val=""/>
+      <w:lvlJc w:val="left"/>
+      <w:pPr>
+        <w:tabs>
+          <w:tab w:val="num" w:pos="2160"/>
+        </w:tabs>
+        <w:ind w:left="2160" w:hanging="360"/>
+      </w:pPr>
+      <w:rPr>
+        <w:rFonts w:ascii="Wingdings" w:hAnsi="Wingdings" w:hint="default"/>
+        <w:sz w:val="20"/>
+      </w:rPr>
+    </w:lvl>
+    <w:lvl w:ilvl="3" w:tentative="1">
+      <w:start w:val="1"/>
+      <w:numFmt w:val="bullet"/>
+      <w:lvlText w:val=""/>
+      <w:lvlJc w:val="left"/>
+      <w:pPr>
+        <w:tabs>
+          <w:tab w:val="num" w:pos="2880"/>
+        </w:tabs>
+        <w:ind w:left="2880" w:hanging="360"/>
+      </w:pPr>
+      <w:rPr>
+        <w:rFonts w:ascii="Wingdings" w:hAnsi="Wingdings" w:hint="default"/>
+        <w:sz w:val="20"/>
+      </w:rPr>
+    </w:lvl>
+    <w:lvl w:ilvl="4" w:tentative="1">
+      <w:start w:val="1"/>
+      <w:numFmt w:val="bullet"/>
+      <w:lvlText w:val=""/>
+      <w:lvlJc w:val="left"/>
+      <w:pPr>
+        <w:tabs>
+          <w:tab w:val="num" w:pos="3600"/>
+        </w:tabs>
+        <w:ind w:left="3600" w:hanging="360"/>
+      </w:pPr>
+      <w:rPr>
+        <w:rFonts w:ascii="Wingdings" w:hAnsi="Wingdings" w:hint="default"/>
+        <w:sz w:val="20"/>
+      </w:rPr>
+    </w:lvl>
+    <w:lvl w:ilvl="5" w:tentative="1">
+      <w:start w:val="1"/>
+      <w:numFmt w:val="bullet"/>
+      <w:lvlText w:val=""/>
+      <w:lvlJc w:val="left"/>
+      <w:pPr>
+        <w:tabs>
+          <w:tab w:val="num" w:pos="4320"/>
+        </w:tabs>
+        <w:ind w:left="4320" w:hanging="360"/>
+      </w:pPr>
+      <w:rPr>
+        <w:rFonts w:ascii="Wingdings" w:hAnsi="Wingdings" w:hint="default"/>
+        <w:sz w:val="20"/>
+      </w:rPr>
+    </w:lvl>
+    <w:lvl w:ilvl="6" w:tentative="1">
+      <w:start w:val="1"/>
+      <w:numFmt w:val="bullet"/>
+      <w:lvlText w:val=""/>
+      <w:lvlJc w:val="left"/>
+      <w:pPr>
+        <w:tabs>
+          <w:tab w:val="num" w:pos="5040"/>
+        </w:tabs>
+        <w:ind w:left="5040" w:hanging="360"/>
+      </w:pPr>
+      <w:rPr>
+        <w:rFonts w:ascii="Wingdings" w:hAnsi="Wingdings" w:hint="default"/>
+        <w:sz w:val="20"/>
+      </w:rPr>
+    </w:lvl>
+    <w:lvl w:ilvl="7" w:tentative="1">
+      <w:start w:val="1"/>
+      <w:numFmt w:val="bullet"/>
+      <w:lvlText w:val=""/>
+      <w:lvlJc w:val="left"/>
+      <w:pPr>
+        <w:tabs>
+          <w:tab w:val="num" w:pos="5760"/>
+        </w:tabs>
+        <w:ind w:left="5760" w:hanging="360"/>
+      </w:pPr>
+      <w:rPr>
+        <w:rFonts w:ascii="Wingdings" w:hAnsi="Wingdings" w:hint="default"/>
+        <w:sz w:val="20"/>
+      </w:rPr>
+    </w:lvl>
+    <w:lvl w:ilvl="8" w:tentative="1">
+      <w:start w:val="1"/>
+      <w:numFmt w:val="bullet"/>
+      <w:lvlText w:val=""/>
+      <w:lvlJc w:val="left"/>
+      <w:pPr>
+        <w:tabs>
+          <w:tab w:val="num" w:pos="6480"/>
+        </w:tabs>
+        <w:ind w:left="6480" w:hanging="360"/>
+      </w:pPr>
+      <w:rPr>
+        <w:rFonts w:ascii="Wingdings" w:hAnsi="Wingdings" w:hint="default"/>
+        <w:sz w:val="20"/>
+      </w:rPr>
+    </w:lvl>
+  </w:abstractNum>
+  <w:num w:numId="1">
+    <w:abstractNumId w:val="0"/>
+  </w:num>
+</w:numbering>
 </file>
 
 <file path=word/styles.xml><?xml version="1.0" encoding="utf-8"?>
@@ -2525,6 +3050,30 @@
       <w:szCs w:val="32"/>
     </w:rPr>
   </w:style>
+  <w:style w:type="paragraph" w:styleId="4">
+    <w:name w:val="heading 4"/>
+    <w:basedOn w:val="a"/>
+    <w:next w:val="a"/>
+    <w:link w:val="4Char"/>
+    <w:uiPriority w:val="9"/>
+    <w:semiHidden/>
+    <w:unhideWhenUsed/>
+    <w:qFormat/>
+    <w:rsid w:val="00000AF8"/>
+    <w:pPr>
+      <w:keepNext/>
+      <w:keepLines/>
+      <w:spacing w:before="280" w:after="290" w:line="376" w:lineRule="auto"/>
+      <w:outlineLvl w:val="3"/>
+    </w:pPr>
+    <w:rPr>
+      <w:rFonts w:asciiTheme="majorHAnsi" w:eastAsiaTheme="majorEastAsia" w:hAnsiTheme="majorHAnsi" w:cstheme="majorBidi"/>
+      <w:b/>
+      <w:bCs/>
+      <w:sz w:val="28"/>
+      <w:szCs w:val="28"/>
+    </w:rPr>
+  </w:style>
   <w:style w:type="character" w:default="1" w:styleId="a0">
     <w:name w:val="Default Paragraph Font"/>
     <w:uiPriority w:val="1"/>
@@ -2695,6 +3244,53 @@
       <w:sz w:val="32"/>
       <w:szCs w:val="32"/>
     </w:rPr>
+  </w:style>
+  <w:style w:type="character" w:customStyle="1" w:styleId="4Char">
+    <w:name w:val="标题 4 Char"/>
+    <w:basedOn w:val="a0"/>
+    <w:link w:val="4"/>
+    <w:uiPriority w:val="9"/>
+    <w:semiHidden/>
+    <w:rsid w:val="00000AF8"/>
+    <w:rPr>
+      <w:rFonts w:asciiTheme="majorHAnsi" w:eastAsiaTheme="majorEastAsia" w:hAnsiTheme="majorHAnsi" w:cstheme="majorBidi"/>
+      <w:b/>
+      <w:bCs/>
+      <w:sz w:val="28"/>
+      <w:szCs w:val="28"/>
+    </w:rPr>
+  </w:style>
+  <w:style w:type="character" w:customStyle="1" w:styleId="pre">
+    <w:name w:val="pre"/>
+    <w:basedOn w:val="a0"/>
+    <w:rsid w:val="00000AF8"/>
+  </w:style>
+  <w:style w:type="character" w:styleId="a7">
+    <w:name w:val="Hyperlink"/>
+    <w:basedOn w:val="a0"/>
+    <w:uiPriority w:val="99"/>
+    <w:semiHidden/>
+    <w:unhideWhenUsed/>
+    <w:rsid w:val="00000AF8"/>
+    <w:rPr>
+      <w:color w:val="0000FF"/>
+      <w:u w:val="single"/>
+    </w:rPr>
+  </w:style>
+  <w:style w:type="character" w:customStyle="1" w:styleId="apple-converted-space">
+    <w:name w:val="apple-converted-space"/>
+    <w:basedOn w:val="a0"/>
+    <w:rsid w:val="006A3F6C"/>
+  </w:style>
+  <w:style w:type="paragraph" w:styleId="a8">
+    <w:name w:val="List Paragraph"/>
+    <w:basedOn w:val="a"/>
+    <w:uiPriority w:val="34"/>
+    <w:qFormat/>
+    <w:rsid w:val="00AC5120"/>
+    <w:pPr>
+      <w:ind w:firstLineChars="200" w:firstLine="420"/>
+    </w:pPr>
   </w:style>
 </w:styles>
 </file>
